--- a/rus/docx/024.content.docx
+++ b/rus/docx/024.content.docx
@@ -4,48 +4,88 @@
   <w:body>
     <w:p/>
     <w:p>
-      <w:r/>
+      <w:pPr/>
+      <w:r>
+        <w:rPr>
+          <w:lang w:val="ru_RU" w:bidi="ru_RU"/>
+        </w:rPr>
+      </w:r>
     </w:p>
     <w:p>
       <w:pPr>
         <w:pStyle w:val="Heading2"/>
       </w:pPr>
       <w:r>
+        <w:rPr>
+          <w:lang w:val="ru_RU" w:bidi="ru_RU"/>
+        </w:rPr>
         <w:t>Resource: Ключевые термины (Biblica)</w:t>
       </w:r>
-      <w:r/>
+      <w:r>
+        <w:rPr>
+          <w:lang w:val="ru_RU" w:bidi="ru_RU"/>
+        </w:rPr>
+      </w:r>
     </w:p>
     <w:p>
       <w:pPr>
         <w:pStyle w:val="Heading2"/>
       </w:pPr>
       <w:r>
+        <w:rPr>
+          <w:lang w:val="ru_RU" w:bidi="ru_RU"/>
+        </w:rPr>
         <w:t>License Information</w:t>
       </w:r>
-      <w:r/>
+      <w:r>
+        <w:rPr>
+          <w:lang w:val="ru_RU" w:bidi="ru_RU"/>
+        </w:rPr>
+      </w:r>
     </w:p>
     <w:p>
-      <w:r/>
+      <w:pPr/>
+      <w:r>
+        <w:rPr>
+          <w:lang w:val="ru_RU" w:bidi="ru_RU"/>
+        </w:rPr>
+      </w:r>
       <w:r>
         <w:rPr>
           <w:b/>
+          <w:lang w:val="ru_RU" w:bidi="ru_RU"/>
         </w:rPr>
         <w:t>Ключевые термины (Biblica)</w:t>
       </w:r>
       <w:r>
+        <w:rPr>
+          <w:lang w:val="ru_RU" w:bidi="ru_RU"/>
+        </w:rPr>
         <w:t xml:space="preserve"> (Russian) is based on</w:t>
       </w:r>
       <w:r>
+        <w:rPr>
+          <w:lang w:val="ru_RU" w:bidi="ru_RU"/>
+        </w:rPr>
         <w:t xml:space="preserve">: </w:t>
       </w:r>
       <w:r>
+        <w:rPr>
+          <w:lang w:val="ru_RU" w:bidi="ru_RU"/>
+        </w:rPr>
         <w:t>Biblica Bible Dictionary</w:t>
       </w:r>
       <w:r>
+        <w:rPr>
+          <w:lang w:val="ru_RU" w:bidi="ru_RU"/>
+        </w:rPr>
         <w:t xml:space="preserve">, </w:t>
       </w:r>
       <w:hyperlink r:id="rId13">
         <w:r>
+          <w:rPr>
+            <w:lang w:val="ru_RU" w:bidi="ru_RU"/>
+          </w:rPr>
           <w:rPr>
             <w:color w:val="0000EE"/>
             <w:u w:val="single"/>
@@ -54,10 +94,16 @@
         </w:r>
       </w:hyperlink>
       <w:r>
+        <w:rPr>
+          <w:lang w:val="ru_RU" w:bidi="ru_RU"/>
+        </w:rPr>
         <w:t xml:space="preserve">, 2023, which is licensed under a </w:t>
       </w:r>
       <w:hyperlink r:id="rId14">
         <w:r>
+          <w:rPr>
+            <w:lang w:val="ru_RU" w:bidi="ru_RU"/>
+          </w:rPr>
           <w:rPr>
             <w:color w:val="0000EE"/>
             <w:u w:val="single"/>
@@ -66,23 +112,49 @@
         </w:r>
       </w:hyperlink>
       <w:r>
+        <w:rPr>
+          <w:lang w:val="ru_RU" w:bidi="ru_RU"/>
+        </w:rPr>
         <w:t>.</w:t>
       </w:r>
-      <w:r/>
+      <w:r>
+        <w:rPr>
+          <w:lang w:val="ru_RU" w:bidi="ru_RU"/>
+        </w:rPr>
+      </w:r>
     </w:p>
     <w:p>
-      <w:r/>
-      <w:r>
+      <w:pPr/>
+      <w:r>
+        <w:rPr>
+          <w:lang w:val="ru_RU" w:bidi="ru_RU"/>
+        </w:rPr>
+      </w:r>
+      <w:r>
+        <w:rPr>
+          <w:lang w:val="ru_RU" w:bidi="ru_RU"/>
+        </w:rPr>
         <w:t>This PDF version is provided under the same license.</w:t>
       </w:r>
-      <w:r/>
-      <w:r/>
+      <w:r>
+        <w:rPr>
+          <w:lang w:val="ru_RU" w:bidi="ru_RU"/>
+        </w:rPr>
+      </w:r>
+      <w:r>
+        <w:rPr>
+          <w:lang w:val="ru_RU" w:bidi="ru_RU"/>
+        </w:rPr>
+      </w:r>
     </w:p>
     <w:p>
       <w:pPr>
         <w:pStyle w:val="Heading1"/>
       </w:pPr>
       <w:r>
+        <w:rPr>
+          <w:lang w:val="ru_RU" w:bidi="ru_RU"/>
+        </w:rPr>
         <w:t>Ключевые термины (Biblica)</w:t>
       </w:r>
     </w:p>
@@ -105,33 +177,72 @@
       </w:pPr>
     </w:p>
     <w:p>
-      <w:r/>
+      <w:pPr/>
+      <w:r>
+        <w:rPr>
+          <w:lang w:val="ru_RU" w:bidi="ru_RU"/>
+        </w:rPr>
+      </w:r>
     </w:p>
     <w:p>
       <w:pPr>
         <w:pStyle w:val="Heading2"/>
       </w:pPr>
       <w:r>
+        <w:rPr>
+          <w:lang w:val="ru_RU" w:bidi="ru_RU"/>
+        </w:rPr>
         <w:t>Ч</w:t>
       </w:r>
-      <w:r/>
+      <w:r>
+        <w:rPr>
+          <w:lang w:val="ru_RU" w:bidi="ru_RU"/>
+        </w:rPr>
+      </w:r>
     </w:p>
     <w:p>
-      <w:r/>
+      <w:pPr/>
+      <w:r>
+        <w:rPr>
+          <w:lang w:val="ru_RU" w:bidi="ru_RU"/>
+        </w:rPr>
+      </w:r>
       <w:r>
         <w:rPr>
           <w:i/>
+          <w:lang w:val="ru_RU" w:bidi="ru_RU"/>
         </w:rPr>
         <w:t>Человек греха, Четыре животных, Числа, Чистый или нечистый, Чудеса, Чужеземец</w:t>
+      </w:r>
+      <w:r>
+        <w:rPr>
+          <w:lang w:val="ru_RU" w:bidi="ru_RU"/>
+        </w:rPr>
       </w:r>
     </w:p>
     <w:p>
-      <w:r/>
-      <w:r>
+      <w:pPr/>
+      <w:r>
+        <w:rPr>
+          <w:lang w:val="ru_RU" w:bidi="ru_RU"/>
+        </w:rPr>
+      </w:r>
+      <w:r>
+        <w:rPr>
+          <w:lang w:val="ru_RU" w:bidi="ru_RU"/>
+        </w:rPr>
         <w:t xml:space="preserve"> </w:t>
       </w:r>
-      <w:r/>
-      <w:r/>
+      <w:r>
+        <w:rPr>
+          <w:lang w:val="ru_RU" w:bidi="ru_RU"/>
+        </w:rPr>
+      </w:r>
+      <w:r>
+        <w:rPr>
+          <w:lang w:val="ru_RU" w:bidi="ru_RU"/>
+        </w:rPr>
+      </w:r>
     </w:p>
     <w:p>
       <w:pPr>
@@ -149,136 +260,316 @@
       </w:pPr>
     </w:p>
     <w:p>
-      <w:r/>
+      <w:pPr/>
+      <w:r>
+        <w:rPr>
+          <w:lang w:val="ru_RU" w:bidi="ru_RU"/>
+        </w:rPr>
+      </w:r>
     </w:p>
     <w:p>
       <w:pPr>
         <w:pStyle w:val="Heading2"/>
       </w:pPr>
       <w:r>
+        <w:rPr>
+          <w:lang w:val="ru_RU" w:bidi="ru_RU"/>
+        </w:rPr>
         <w:t>Человек греха</w:t>
       </w:r>
-      <w:r/>
+      <w:r>
+        <w:rPr>
+          <w:lang w:val="ru_RU" w:bidi="ru_RU"/>
+        </w:rPr>
+      </w:r>
     </w:p>
     <w:p>
-      <w:r/>
-      <w:r>
+      <w:pPr/>
+      <w:r>
+        <w:rPr>
+          <w:lang w:val="ru_RU" w:bidi="ru_RU"/>
+        </w:rPr>
+      </w:r>
+      <w:r>
+        <w:rPr>
+          <w:lang w:val="ru_RU" w:bidi="ru_RU"/>
+        </w:rPr>
         <w:t>Личность, которая восстанет против Бога. Во Втором послании к Фессалоникийцам 2:1–12 апостол Павел говорит о нём как о крайне нечестивом человеке, действия которого остановит Сам Иисус. Возможно, Павел имел в виду конкретного человека или же он говорил обобщённо, подразумевая всё существующее в мире зло. Павел описывает человека греха так же, как Даниил описывал некоторых царей. Видения Даниила об этих царях записаны в седьмой и одиннадцатой главах Книги пророка Даниила. Эти цари противостояли Богу, выступали против Него и плохо обращались с Божьим народом.</w:t>
       </w:r>
-      <w:r/>
-      <w:r/>
+      <w:r>
+        <w:rPr>
+          <w:lang w:val="ru_RU" w:bidi="ru_RU"/>
+        </w:rPr>
+      </w:r>
+      <w:r>
+        <w:rPr>
+          <w:lang w:val="ru_RU" w:bidi="ru_RU"/>
+        </w:rPr>
+      </w:r>
     </w:p>
     <w:p>
-      <w:r/>
+      <w:pPr/>
+      <w:r>
+        <w:rPr>
+          <w:lang w:val="ru_RU" w:bidi="ru_RU"/>
+        </w:rPr>
+      </w:r>
     </w:p>
     <w:p>
       <w:pPr>
         <w:pStyle w:val="Heading2"/>
       </w:pPr>
       <w:r>
+        <w:rPr>
+          <w:lang w:val="ru_RU" w:bidi="ru_RU"/>
+        </w:rPr>
         <w:t>Четыре животных</w:t>
       </w:r>
-      <w:r/>
+      <w:r>
+        <w:rPr>
+          <w:lang w:val="ru_RU" w:bidi="ru_RU"/>
+        </w:rPr>
+      </w:r>
     </w:p>
     <w:p>
-      <w:r/>
-      <w:r>
+      <w:pPr/>
+      <w:r>
+        <w:rPr>
+          <w:lang w:val="ru_RU" w:bidi="ru_RU"/>
+        </w:rPr>
+      </w:r>
+      <w:r>
+        <w:rPr>
+          <w:lang w:val="ru_RU" w:bidi="ru_RU"/>
+        </w:rPr>
         <w:t xml:space="preserve">Духовные существа из видений Иезекииля и Иоанна. Как и серафимы в видении Исаии, они воздают Богу славу. Они поклоняются Богу и исполняют Его волю. Иезекииль назвал их херувимами. Статуи двух таких существ находились на крышке ковчега завета. </w:t>
       </w:r>
-      <w:r/>
-      <w:r/>
+      <w:r>
+        <w:rPr>
+          <w:lang w:val="ru_RU" w:bidi="ru_RU"/>
+        </w:rPr>
+      </w:r>
+      <w:r>
+        <w:rPr>
+          <w:lang w:val="ru_RU" w:bidi="ru_RU"/>
+        </w:rPr>
+      </w:r>
     </w:p>
     <w:p>
-      <w:r/>
+      <w:pPr/>
+      <w:r>
+        <w:rPr>
+          <w:lang w:val="ru_RU" w:bidi="ru_RU"/>
+        </w:rPr>
+      </w:r>
     </w:p>
     <w:p>
       <w:pPr>
         <w:pStyle w:val="Heading2"/>
       </w:pPr>
       <w:r>
+        <w:rPr>
+          <w:lang w:val="ru_RU" w:bidi="ru_RU"/>
+        </w:rPr>
         <w:t>Числа</w:t>
       </w:r>
-      <w:r/>
+      <w:r>
+        <w:rPr>
+          <w:lang w:val="ru_RU" w:bidi="ru_RU"/>
+        </w:rPr>
+      </w:r>
     </w:p>
     <w:p>
-      <w:r/>
-      <w:r>
+      <w:pPr/>
+      <w:r>
+        <w:rPr>
+          <w:lang w:val="ru_RU" w:bidi="ru_RU"/>
+        </w:rPr>
+      </w:r>
+      <w:r>
+        <w:rPr>
+          <w:lang w:val="ru_RU" w:bidi="ru_RU"/>
+        </w:rPr>
         <w:t xml:space="preserve">В Книге </w:t>
       </w:r>
       <w:r>
+        <w:rPr>
+          <w:lang w:val="ru_RU" w:bidi="ru_RU"/>
+        </w:rPr>
         <w:t>Откровение</w:t>
       </w:r>
       <w:r>
+        <w:rPr>
+          <w:lang w:val="ru_RU" w:bidi="ru_RU"/>
+        </w:rPr>
         <w:t xml:space="preserve"> каждое число имеет особое значение. Числа не всегда имеют математическое значение, иногда они имеют богословский или духовный смысл.</w:t>
       </w:r>
-      <w:r/>
-      <w:r/>
+      <w:r>
+        <w:rPr>
+          <w:lang w:val="ru_RU" w:bidi="ru_RU"/>
+        </w:rPr>
+      </w:r>
+      <w:r>
+        <w:rPr>
+          <w:lang w:val="ru_RU" w:bidi="ru_RU"/>
+        </w:rPr>
+      </w:r>
     </w:p>
     <w:p>
-      <w:r/>
+      <w:pPr/>
+      <w:r>
+        <w:rPr>
+          <w:lang w:val="ru_RU" w:bidi="ru_RU"/>
+        </w:rPr>
+      </w:r>
     </w:p>
     <w:p>
       <w:pPr>
         <w:pStyle w:val="Heading2"/>
       </w:pPr>
       <w:r>
+        <w:rPr>
+          <w:lang w:val="ru_RU" w:bidi="ru_RU"/>
+        </w:rPr>
         <w:t>Чистый или нечистый</w:t>
       </w:r>
-      <w:r/>
+      <w:r>
+        <w:rPr>
+          <w:lang w:val="ru_RU" w:bidi="ru_RU"/>
+        </w:rPr>
+      </w:r>
     </w:p>
     <w:p>
-      <w:r/>
-      <w:r>
+      <w:pPr/>
+      <w:r>
+        <w:rPr>
+          <w:lang w:val="ru_RU" w:bidi="ru_RU"/>
+        </w:rPr>
+      </w:r>
+      <w:r>
+        <w:rPr>
+          <w:lang w:val="ru_RU" w:bidi="ru_RU"/>
+        </w:rPr>
         <w:t>Закон Моисея определял, что могло находится в присутствии Бога, а что нет. Этот закон имеет духовное значение. Он не говорит о том, что что-то является грязным физически. Но в Библии под понятием «чистый» подразумевается непорочность, а под «нечистым» — скверность. Это значит, что «чистые» люди могли быть полноценной частью Божьего народа. А «нечистые» люди должны были держаться обособленно и не могли поклоняться Богу вместе с другими. (</w:t>
       </w:r>
       <w:r>
+        <w:rPr>
+          <w:lang w:val="ru_RU" w:bidi="ru_RU"/>
+        </w:rPr>
         <w:t xml:space="preserve">Непорочный или порочный </w:t>
       </w:r>
       <w:r>
+        <w:rPr>
+          <w:lang w:val="ru_RU" w:bidi="ru_RU"/>
+        </w:rPr>
         <w:t>Лев.11:1–15:33).</w:t>
       </w:r>
-      <w:r/>
-      <w:r/>
+      <w:r>
+        <w:rPr>
+          <w:lang w:val="ru_RU" w:bidi="ru_RU"/>
+        </w:rPr>
+      </w:r>
+      <w:r>
+        <w:rPr>
+          <w:lang w:val="ru_RU" w:bidi="ru_RU"/>
+        </w:rPr>
+      </w:r>
     </w:p>
     <w:p>
-      <w:r/>
+      <w:pPr/>
+      <w:r>
+        <w:rPr>
+          <w:lang w:val="ru_RU" w:bidi="ru_RU"/>
+        </w:rPr>
+      </w:r>
     </w:p>
     <w:p>
       <w:pPr>
         <w:pStyle w:val="Heading2"/>
       </w:pPr>
       <w:r>
+        <w:rPr>
+          <w:lang w:val="ru_RU" w:bidi="ru_RU"/>
+        </w:rPr>
         <w:t>Чудеса</w:t>
       </w:r>
-      <w:r/>
+      <w:r>
+        <w:rPr>
+          <w:lang w:val="ru_RU" w:bidi="ru_RU"/>
+        </w:rPr>
+      </w:r>
     </w:p>
     <w:p>
-      <w:r/>
-      <w:r>
+      <w:pPr/>
+      <w:r>
+        <w:rPr>
+          <w:lang w:val="ru_RU" w:bidi="ru_RU"/>
+        </w:rPr>
+      </w:r>
+      <w:r>
+        <w:rPr>
+          <w:lang w:val="ru_RU" w:bidi="ru_RU"/>
+        </w:rPr>
         <w:t>Великие дела, совершаемые Богом. Под этим словом могут подразумеваться как различные знамения, так и могущественные дела, которые творит Господь. Чудеса показывают людям, что Бог является единственным истинным Богом и что Его сила и власть превосходят всю остальную существующую силу в этом мире. Бог даёт некоторым людям способность творить чудеса, чтобы все остальные могли поверить в Него. Когда Иисус жил на земле, Он совершал великие чудеса. Он также дал Своим ученикам силу творить чудеса и знамения.</w:t>
       </w:r>
-      <w:r/>
-      <w:r/>
+      <w:r>
+        <w:rPr>
+          <w:lang w:val="ru_RU" w:bidi="ru_RU"/>
+        </w:rPr>
+      </w:r>
+      <w:r>
+        <w:rPr>
+          <w:lang w:val="ru_RU" w:bidi="ru_RU"/>
+        </w:rPr>
+      </w:r>
     </w:p>
     <w:p>
-      <w:r/>
+      <w:pPr/>
+      <w:r>
+        <w:rPr>
+          <w:lang w:val="ru_RU" w:bidi="ru_RU"/>
+        </w:rPr>
+      </w:r>
     </w:p>
     <w:p>
       <w:pPr>
         <w:pStyle w:val="Heading2"/>
       </w:pPr>
       <w:r>
+        <w:rPr>
+          <w:lang w:val="ru_RU" w:bidi="ru_RU"/>
+        </w:rPr>
         <w:t>Чужеземец</w:t>
       </w:r>
-      <w:r/>
+      <w:r>
+        <w:rPr>
+          <w:lang w:val="ru_RU" w:bidi="ru_RU"/>
+        </w:rPr>
+      </w:r>
     </w:p>
     <w:p>
-      <w:r/>
-      <w:r>
+      <w:pPr/>
+      <w:r>
+        <w:rPr>
+          <w:lang w:val="ru_RU" w:bidi="ru_RU"/>
+        </w:rPr>
+      </w:r>
+      <w:r>
+        <w:rPr>
+          <w:lang w:val="ru_RU" w:bidi="ru_RU"/>
+        </w:rPr>
         <w:t>Каждый, кто не принадлежал к народу или группе. Это могли быть люди, жившие в других землях, не там, где проживала их семья или род, или представители других народов. Израильтяне считали чужеземцем всякого, кто не был потомком Иакова. Чужеземцы, принятые в общество Израиля, должны были обязательно соблюдать Закон Моисея. Израильтян, которые пренебрегали Законом Моисея, считали отчуждёнными от израильского общества. Их называли нечестивыми и грешниками. К израильтянам, которые согласно Закону Моисея были признаны нечистыми, относились как к чужеземцам. Такие люди не могли быть полноправными членами общества. Однако некоторые, такие, как, Руфь, были полностью приняты в общество Израиля. Иногда чужеземцев называли странниками и пришельцами.</w:t>
       </w:r>
-      <w:r/>
-      <w:r/>
+      <w:r>
+        <w:rPr>
+          <w:lang w:val="ru_RU" w:bidi="ru_RU"/>
+        </w:rPr>
+      </w:r>
+      <w:r>
+        <w:rPr>
+          <w:lang w:val="ru_RU" w:bidi="ru_RU"/>
+        </w:rPr>
+      </w:r>
     </w:p>
     <w:sectPr>
       <w:footnotePr>
@@ -2180,7 +2471,7 @@
     <w:rPrDefault>
       <w:rPr>
         <w:rFonts w:ascii="Times New Roman" w:eastAsia="Times New Roman" w:hAnsi="Times New Roman" w:cs="Times New Roman"/>
-        <w:lang w:val="en-US" w:eastAsia="en-US" w:bidi="ar-SA"/>
+        <w:lang w:val="ru_RU" w:eastAsia="en-US" w:bidi="ar-SA"/>
       </w:rPr>
     </w:rPrDefault>
     <w:pPrDefault/>

--- a/rus/docx/024.content.docx
+++ b/rus/docx/024.content.docx
@@ -28,22 +28,6 @@
       </w:r>
     </w:p>
     <w:p>
-      <w:pPr>
-        <w:pStyle w:val="Heading2"/>
-      </w:pPr>
-      <w:r>
-        <w:rPr>
-          <w:lang w:val="ru_RU" w:bidi="ru_RU"/>
-        </w:rPr>
-        <w:t>License Information</w:t>
-      </w:r>
-      <w:r>
-        <w:rPr>
-          <w:lang w:val="ru_RU" w:bidi="ru_RU"/>
-        </w:rPr>
-      </w:r>
-    </w:p>
-    <w:p>
       <w:pPr/>
       <w:r>
         <w:rPr>
@@ -55,91 +39,25 @@
           <w:b/>
           <w:lang w:val="ru_RU" w:bidi="ru_RU"/>
         </w:rPr>
-        <w:t>Ключевые термины (Biblica)</w:t>
-      </w:r>
-      <w:r>
-        <w:rPr>
-          <w:lang w:val="ru_RU" w:bidi="ru_RU"/>
-        </w:rPr>
-        <w:t xml:space="preserve"> (Russian) is based on</w:t>
-      </w:r>
-      <w:r>
-        <w:rPr>
-          <w:lang w:val="ru_RU" w:bidi="ru_RU"/>
-        </w:rPr>
-        <w:t xml:space="preserve">: </w:t>
-      </w:r>
-      <w:r>
-        <w:rPr>
-          <w:lang w:val="ru_RU" w:bidi="ru_RU"/>
-        </w:rPr>
-        <w:t>Biblica Bible Dictionary</w:t>
-      </w:r>
-      <w:r>
-        <w:rPr>
-          <w:lang w:val="ru_RU" w:bidi="ru_RU"/>
-        </w:rPr>
-        <w:t xml:space="preserve">, </w:t>
-      </w:r>
-      <w:hyperlink r:id="rId13">
-        <w:r>
-          <w:rPr>
-            <w:lang w:val="ru_RU" w:bidi="ru_RU"/>
-          </w:rPr>
-          <w:rPr>
-            <w:color w:val="0000EE"/>
-            <w:u w:val="single"/>
-          </w:rPr>
-          <w:t>Biblica, Inc.</w:t>
-        </w:r>
-      </w:hyperlink>
-      <w:r>
-        <w:rPr>
-          <w:lang w:val="ru_RU" w:bidi="ru_RU"/>
-        </w:rPr>
-        <w:t xml:space="preserve">, 2023, which is licensed under a </w:t>
-      </w:r>
-      <w:hyperlink r:id="rId14">
-        <w:r>
-          <w:rPr>
-            <w:lang w:val="ru_RU" w:bidi="ru_RU"/>
-          </w:rPr>
-          <w:rPr>
-            <w:color w:val="0000EE"/>
-            <w:u w:val="single"/>
-          </w:rPr>
-          <w:t>CC BY-SA 4.0 license</w:t>
-        </w:r>
-      </w:hyperlink>
-      <w:r>
-        <w:rPr>
-          <w:lang w:val="ru_RU" w:bidi="ru_RU"/>
-        </w:rPr>
-        <w:t>.</w:t>
-      </w:r>
-      <w:r>
-        <w:rPr>
-          <w:lang w:val="ru_RU" w:bidi="ru_RU"/>
-        </w:rPr>
-      </w:r>
-    </w:p>
-    <w:p>
-      <w:pPr/>
-      <w:r>
-        <w:rPr>
-          <w:lang w:val="ru_RU" w:bidi="ru_RU"/>
-        </w:rPr>
-      </w:r>
-      <w:r>
-        <w:rPr>
-          <w:lang w:val="ru_RU" w:bidi="ru_RU"/>
-        </w:rPr>
-        <w:t>This PDF version is provided under the same license.</w:t>
-      </w:r>
-      <w:r>
-        <w:rPr>
-          <w:lang w:val="ru_RU" w:bidi="ru_RU"/>
-        </w:rPr>
+        <w:t>Biblica Study Notes (Key Terms)</w:t>
+      </w:r>
+      <w:r>
+        <w:rPr>
+          <w:lang w:val="ru_RU" w:bidi="ru_RU"/>
+        </w:rPr>
+        <w:t xml:space="preserve"> © 2023 Biblica Inc. Released under CC BY-SA 4.0 license. </w:t>
+      </w:r>
+      <w:r>
+        <w:rPr>
+          <w:lang w:val="ru_RU" w:bidi="ru_RU"/>
+        </w:rPr>
+        <w:t>Biblica Study Notes</w:t>
+      </w:r>
+      <w:r>
+        <w:rPr>
+          <w:lang w:val="ru_RU" w:bidi="ru_RU"/>
+        </w:rPr>
+        <w:t xml:space="preserve"> has been adapted in the following languages: Tok Pisin, Arabic (عربي), French (Français), Hindi (हिंदी), Indonesian (Bahasa Indonesia), Portuguese (Português), Russian (Русский), Spanish (Español), Swahili (Kiswahili), and Simplified Chinese (简体中文)from Biblica Study Notes © 2023 Biblica Inc. Released under CC BY-SA 4.0 license by Mission Mutual.</w:t>
       </w:r>
       <w:r>
         <w:rPr>
@@ -193,26 +111,6 @@
           <w:lang w:val="ru_RU" w:bidi="ru_RU"/>
         </w:rPr>
         <w:t>Ч</w:t>
-      </w:r>
-      <w:r>
-        <w:rPr>
-          <w:lang w:val="ru_RU" w:bidi="ru_RU"/>
-        </w:rPr>
-      </w:r>
-    </w:p>
-    <w:p>
-      <w:pPr/>
-      <w:r>
-        <w:rPr>
-          <w:lang w:val="ru_RU" w:bidi="ru_RU"/>
-        </w:rPr>
-      </w:r>
-      <w:r>
-        <w:rPr>
-          <w:i/>
-          <w:lang w:val="ru_RU" w:bidi="ru_RU"/>
-        </w:rPr>
-        <w:t>Человек греха, Четыре животных, Числа, Чистый или нечистый, Чудеса, Чужеземец</w:t>
       </w:r>
       <w:r>
         <w:rPr>

--- a/rus/docx/024.content.docx
+++ b/rus/docx/024.content.docx
@@ -19,7 +19,7 @@
         <w:rPr>
           <w:lang w:val="ru_RU" w:bidi="ru_RU"/>
         </w:rPr>
-        <w:t>Resource: Ключевые термины (Biblica)</w:t>
+        <w:t>Resource: Biblica Bible Dictionary</w:t>
       </w:r>
       <w:r>
         <w:rPr>
@@ -73,7 +73,7 @@
         <w:rPr>
           <w:lang w:val="ru_RU" w:bidi="ru_RU"/>
         </w:rPr>
-        <w:t>Ключевые термины (Biblica)</w:t>
+        <w:t>Biblica Bible Dictionary</w:t>
       </w:r>
     </w:p>
     <w:p>
